--- a/3.Ml_Base/Day_Task/Decision tree algorithm.docx
+++ b/3.Ml_Base/Day_Task/Decision tree algorithm.docx
@@ -70,6 +70,709 @@
           <w:szCs w:val="24"/>
         </w:rPr>
         <w:t>M Mithun – 23AD074</w:t>
+      </w:r>
+    </w:p>
+    <w:p>
+      <w:pPr>
+        <w:rPr>
+          <w:sz w:val="28"/>
+        </w:rPr>
+      </w:pPr>
+    </w:p>
+    <w:p>
+      <w:pPr>
+        <w:rPr>
+          <w:b/>
+          <w:bCs/>
+          <w:sz w:val="28"/>
+        </w:rPr>
+      </w:pPr>
+      <w:r>
+        <w:rPr>
+          <w:b/>
+          <w:bCs/>
+          <w:sz w:val="28"/>
+        </w:rPr>
+        <w:t>Abstract</w:t>
+      </w:r>
+    </w:p>
+    <w:p>
+      <w:pPr>
+        <w:jc w:val="both"/>
+        <w:rPr>
+          <w:szCs w:val="22"/>
+        </w:rPr>
+      </w:pPr>
+      <w:r>
+        <w:rPr>
+          <w:szCs w:val="22"/>
+        </w:rPr>
+        <w:t xml:space="preserve">This Python script creates a Decision Tree model to predict a student's </w:t>
+      </w:r>
+      <w:r>
+        <w:rPr>
+          <w:b/>
+          <w:bCs/>
+          <w:szCs w:val="22"/>
+        </w:rPr>
+        <w:t>Performance Index</w:t>
+      </w:r>
+      <w:r>
+        <w:rPr>
+          <w:szCs w:val="22"/>
+        </w:rPr>
+        <w:t xml:space="preserve"> using features like hours studied, previous scores, extracurricular activities, sleep hours, and practice papers. It generates three visualizations to show how the model works and saves the model for future predictions. The code is designed to be easy to run and understand, with error handling and clear outputs.</w:t>
+      </w:r>
+    </w:p>
+    <w:p>
+      <w:pPr>
+        <w:jc w:val="both"/>
+        <w:rPr>
+          <w:szCs w:val="22"/>
+        </w:rPr>
+      </w:pPr>
+    </w:p>
+    <w:p>
+      <w:pPr>
+        <w:jc w:val="both"/>
+        <w:rPr>
+          <w:szCs w:val="22"/>
+        </w:rPr>
+      </w:pPr>
+      <w:r>
+        <w:rPr>
+          <w:szCs w:val="22"/>
+        </w:rPr>
+        <w:drawing>
+          <wp:inline distT="0" distB="0" distL="0" distR="0" wp14:anchorId="336129D2" wp14:editId="01210D0E">
+            <wp:extent cx="5731510" cy="2651760"/>
+            <wp:effectExtent l="0" t="0" r="2540" b="0"/>
+            <wp:docPr id="784298048" name="Picture 1"/>
+            <wp:cNvGraphicFramePr>
+              <a:graphicFrameLocks xmlns:a="http://schemas.openxmlformats.org/drawingml/2006/main" noChangeAspect="1"/>
+            </wp:cNvGraphicFramePr>
+            <a:graphic xmlns:a="http://schemas.openxmlformats.org/drawingml/2006/main">
+              <a:graphicData uri="http://schemas.openxmlformats.org/drawingml/2006/picture">
+                <pic:pic xmlns:pic="http://schemas.openxmlformats.org/drawingml/2006/picture">
+                  <pic:nvPicPr>
+                    <pic:cNvPr id="784298048" name=""/>
+                    <pic:cNvPicPr/>
+                  </pic:nvPicPr>
+                  <pic:blipFill>
+                    <a:blip r:embed="rId4"/>
+                    <a:stretch>
+                      <a:fillRect/>
+                    </a:stretch>
+                  </pic:blipFill>
+                  <pic:spPr>
+                    <a:xfrm>
+                      <a:off x="0" y="0"/>
+                      <a:ext cx="5731510" cy="2651760"/>
+                    </a:xfrm>
+                    <a:prstGeom prst="rect">
+                      <a:avLst/>
+                    </a:prstGeom>
+                  </pic:spPr>
+                </pic:pic>
+              </a:graphicData>
+            </a:graphic>
+          </wp:inline>
+        </w:drawing>
+      </w:r>
+    </w:p>
+    <w:p>
+      <w:pPr>
+        <w:jc w:val="both"/>
+        <w:rPr>
+          <w:szCs w:val="22"/>
+        </w:rPr>
+      </w:pPr>
+      <w:r>
+        <w:rPr>
+          <w:szCs w:val="22"/>
+        </w:rPr>
+        <w:drawing>
+          <wp:inline distT="0" distB="0" distL="0" distR="0" wp14:anchorId="6AEAEE90" wp14:editId="64561A96">
+            <wp:extent cx="5731510" cy="2475230"/>
+            <wp:effectExtent l="0" t="0" r="2540" b="1270"/>
+            <wp:docPr id="2146643064" name="Picture 1"/>
+            <wp:cNvGraphicFramePr>
+              <a:graphicFrameLocks xmlns:a="http://schemas.openxmlformats.org/drawingml/2006/main" noChangeAspect="1"/>
+            </wp:cNvGraphicFramePr>
+            <a:graphic xmlns:a="http://schemas.openxmlformats.org/drawingml/2006/main">
+              <a:graphicData uri="http://schemas.openxmlformats.org/drawingml/2006/picture">
+                <pic:pic xmlns:pic="http://schemas.openxmlformats.org/drawingml/2006/picture">
+                  <pic:nvPicPr>
+                    <pic:cNvPr id="2146643064" name=""/>
+                    <pic:cNvPicPr/>
+                  </pic:nvPicPr>
+                  <pic:blipFill>
+                    <a:blip r:embed="rId5"/>
+                    <a:stretch>
+                      <a:fillRect/>
+                    </a:stretch>
+                  </pic:blipFill>
+                  <pic:spPr>
+                    <a:xfrm>
+                      <a:off x="0" y="0"/>
+                      <a:ext cx="5731510" cy="2475230"/>
+                    </a:xfrm>
+                    <a:prstGeom prst="rect">
+                      <a:avLst/>
+                    </a:prstGeom>
+                  </pic:spPr>
+                </pic:pic>
+              </a:graphicData>
+            </a:graphic>
+          </wp:inline>
+        </w:drawing>
+      </w:r>
+    </w:p>
+    <w:p>
+      <w:pPr>
+        <w:jc w:val="both"/>
+        <w:rPr>
+          <w:szCs w:val="22"/>
+        </w:rPr>
+      </w:pPr>
+    </w:p>
+    <w:p>
+      <w:pPr>
+        <w:jc w:val="both"/>
+        <w:rPr>
+          <w:szCs w:val="22"/>
+        </w:rPr>
+      </w:pPr>
+      <w:r>
+        <w:rPr>
+          <w:szCs w:val="22"/>
+        </w:rPr>
+        <w:lastRenderedPageBreak/>
+        <w:drawing>
+          <wp:inline distT="0" distB="0" distL="0" distR="0" wp14:anchorId="5B2FB002" wp14:editId="4F802553">
+            <wp:extent cx="4563112" cy="4601217"/>
+            <wp:effectExtent l="0" t="0" r="8890" b="8890"/>
+            <wp:docPr id="966671377" name="Picture 1"/>
+            <wp:cNvGraphicFramePr>
+              <a:graphicFrameLocks xmlns:a="http://schemas.openxmlformats.org/drawingml/2006/main" noChangeAspect="1"/>
+            </wp:cNvGraphicFramePr>
+            <a:graphic xmlns:a="http://schemas.openxmlformats.org/drawingml/2006/main">
+              <a:graphicData uri="http://schemas.openxmlformats.org/drawingml/2006/picture">
+                <pic:pic xmlns:pic="http://schemas.openxmlformats.org/drawingml/2006/picture">
+                  <pic:nvPicPr>
+                    <pic:cNvPr id="966671377" name=""/>
+                    <pic:cNvPicPr/>
+                  </pic:nvPicPr>
+                  <pic:blipFill>
+                    <a:blip r:embed="rId6"/>
+                    <a:stretch>
+                      <a:fillRect/>
+                    </a:stretch>
+                  </pic:blipFill>
+                  <pic:spPr>
+                    <a:xfrm>
+                      <a:off x="0" y="0"/>
+                      <a:ext cx="4563112" cy="4601217"/>
+                    </a:xfrm>
+                    <a:prstGeom prst="rect">
+                      <a:avLst/>
+                    </a:prstGeom>
+                  </pic:spPr>
+                </pic:pic>
+              </a:graphicData>
+            </a:graphic>
+          </wp:inline>
+        </w:drawing>
+      </w:r>
+    </w:p>
+    <w:p>
+      <w:pPr>
+        <w:jc w:val="both"/>
+        <w:rPr>
+          <w:szCs w:val="22"/>
+        </w:rPr>
+      </w:pPr>
+    </w:p>
+    <w:p>
+      <w:pPr>
+        <w:jc w:val="both"/>
+        <w:rPr>
+          <w:szCs w:val="22"/>
+        </w:rPr>
+      </w:pPr>
+      <w:r>
+        <w:rPr>
+          <w:szCs w:val="22"/>
+        </w:rPr>
+        <w:drawing>
+          <wp:inline distT="0" distB="0" distL="0" distR="0" wp14:anchorId="00401262" wp14:editId="22DFF916">
+            <wp:extent cx="5731510" cy="251460"/>
+            <wp:effectExtent l="0" t="0" r="2540" b="0"/>
+            <wp:docPr id="2031309484" name="Picture 1"/>
+            <wp:cNvGraphicFramePr>
+              <a:graphicFrameLocks xmlns:a="http://schemas.openxmlformats.org/drawingml/2006/main" noChangeAspect="1"/>
+            </wp:cNvGraphicFramePr>
+            <a:graphic xmlns:a="http://schemas.openxmlformats.org/drawingml/2006/main">
+              <a:graphicData uri="http://schemas.openxmlformats.org/drawingml/2006/picture">
+                <pic:pic xmlns:pic="http://schemas.openxmlformats.org/drawingml/2006/picture">
+                  <pic:nvPicPr>
+                    <pic:cNvPr id="2031309484" name=""/>
+                    <pic:cNvPicPr/>
+                  </pic:nvPicPr>
+                  <pic:blipFill>
+                    <a:blip r:embed="rId7"/>
+                    <a:stretch>
+                      <a:fillRect/>
+                    </a:stretch>
+                  </pic:blipFill>
+                  <pic:spPr>
+                    <a:xfrm>
+                      <a:off x="0" y="0"/>
+                      <a:ext cx="5731510" cy="251460"/>
+                    </a:xfrm>
+                    <a:prstGeom prst="rect">
+                      <a:avLst/>
+                    </a:prstGeom>
+                  </pic:spPr>
+                </pic:pic>
+              </a:graphicData>
+            </a:graphic>
+          </wp:inline>
+        </w:drawing>
+      </w:r>
+    </w:p>
+    <w:p>
+      <w:pPr>
+        <w:jc w:val="both"/>
+        <w:rPr>
+          <w:szCs w:val="22"/>
+        </w:rPr>
+      </w:pPr>
+      <w:r>
+        <w:rPr>
+          <w:szCs w:val="22"/>
+        </w:rPr>
+        <w:drawing>
+          <wp:inline distT="0" distB="0" distL="0" distR="0" wp14:anchorId="06BCE546" wp14:editId="4E898D67">
+            <wp:extent cx="5731510" cy="2964180"/>
+            <wp:effectExtent l="0" t="0" r="2540" b="7620"/>
+            <wp:docPr id="100928543" name="Picture 1"/>
+            <wp:cNvGraphicFramePr>
+              <a:graphicFrameLocks xmlns:a="http://schemas.openxmlformats.org/drawingml/2006/main" noChangeAspect="1"/>
+            </wp:cNvGraphicFramePr>
+            <a:graphic xmlns:a="http://schemas.openxmlformats.org/drawingml/2006/main">
+              <a:graphicData uri="http://schemas.openxmlformats.org/drawingml/2006/picture">
+                <pic:pic xmlns:pic="http://schemas.openxmlformats.org/drawingml/2006/picture">
+                  <pic:nvPicPr>
+                    <pic:cNvPr id="100928543" name=""/>
+                    <pic:cNvPicPr/>
+                  </pic:nvPicPr>
+                  <pic:blipFill>
+                    <a:blip r:embed="rId8"/>
+                    <a:stretch>
+                      <a:fillRect/>
+                    </a:stretch>
+                  </pic:blipFill>
+                  <pic:spPr>
+                    <a:xfrm>
+                      <a:off x="0" y="0"/>
+                      <a:ext cx="5731510" cy="2964180"/>
+                    </a:xfrm>
+                    <a:prstGeom prst="rect">
+                      <a:avLst/>
+                    </a:prstGeom>
+                  </pic:spPr>
+                </pic:pic>
+              </a:graphicData>
+            </a:graphic>
+          </wp:inline>
+        </w:drawing>
+      </w:r>
+    </w:p>
+    <w:p>
+      <w:pPr>
+        <w:jc w:val="both"/>
+        <w:rPr>
+          <w:szCs w:val="22"/>
+        </w:rPr>
+      </w:pPr>
+    </w:p>
+    <w:p>
+      <w:pPr>
+        <w:jc w:val="both"/>
+        <w:rPr>
+          <w:szCs w:val="22"/>
+        </w:rPr>
+      </w:pPr>
+      <w:r>
+        <w:rPr>
+          <w:szCs w:val="22"/>
+        </w:rPr>
+        <w:lastRenderedPageBreak/>
+        <w:drawing>
+          <wp:inline distT="0" distB="0" distL="0" distR="0" wp14:anchorId="474BB415" wp14:editId="2D8D19F5">
+            <wp:extent cx="5731510" cy="3688080"/>
+            <wp:effectExtent l="0" t="0" r="2540" b="7620"/>
+            <wp:docPr id="1621712521" name="Picture 1"/>
+            <wp:cNvGraphicFramePr>
+              <a:graphicFrameLocks xmlns:a="http://schemas.openxmlformats.org/drawingml/2006/main" noChangeAspect="1"/>
+            </wp:cNvGraphicFramePr>
+            <a:graphic xmlns:a="http://schemas.openxmlformats.org/drawingml/2006/main">
+              <a:graphicData uri="http://schemas.openxmlformats.org/drawingml/2006/picture">
+                <pic:pic xmlns:pic="http://schemas.openxmlformats.org/drawingml/2006/picture">
+                  <pic:nvPicPr>
+                    <pic:cNvPr id="1621712521" name=""/>
+                    <pic:cNvPicPr/>
+                  </pic:nvPicPr>
+                  <pic:blipFill>
+                    <a:blip r:embed="rId9"/>
+                    <a:stretch>
+                      <a:fillRect/>
+                    </a:stretch>
+                  </pic:blipFill>
+                  <pic:spPr>
+                    <a:xfrm>
+                      <a:off x="0" y="0"/>
+                      <a:ext cx="5731510" cy="3688080"/>
+                    </a:xfrm>
+                    <a:prstGeom prst="rect">
+                      <a:avLst/>
+                    </a:prstGeom>
+                  </pic:spPr>
+                </pic:pic>
+              </a:graphicData>
+            </a:graphic>
+          </wp:inline>
+        </w:drawing>
+      </w:r>
+    </w:p>
+    <w:p>
+      <w:pPr>
+        <w:jc w:val="both"/>
+        <w:rPr>
+          <w:szCs w:val="22"/>
+        </w:rPr>
+      </w:pPr>
+    </w:p>
+    <w:p>
+      <w:pPr>
+        <w:jc w:val="both"/>
+        <w:rPr>
+          <w:szCs w:val="22"/>
+        </w:rPr>
+      </w:pPr>
+      <w:r>
+        <w:rPr>
+          <w:szCs w:val="22"/>
+        </w:rPr>
+        <w:drawing>
+          <wp:inline distT="0" distB="0" distL="0" distR="0" wp14:anchorId="04E4DBA7" wp14:editId="667B9EE1">
+            <wp:extent cx="5731510" cy="2952115"/>
+            <wp:effectExtent l="0" t="0" r="2540" b="635"/>
+            <wp:docPr id="1203520705" name="Picture 1"/>
+            <wp:cNvGraphicFramePr>
+              <a:graphicFrameLocks xmlns:a="http://schemas.openxmlformats.org/drawingml/2006/main" noChangeAspect="1"/>
+            </wp:cNvGraphicFramePr>
+            <a:graphic xmlns:a="http://schemas.openxmlformats.org/drawingml/2006/main">
+              <a:graphicData uri="http://schemas.openxmlformats.org/drawingml/2006/picture">
+                <pic:pic xmlns:pic="http://schemas.openxmlformats.org/drawingml/2006/picture">
+                  <pic:nvPicPr>
+                    <pic:cNvPr id="1203520705" name=""/>
+                    <pic:cNvPicPr/>
+                  </pic:nvPicPr>
+                  <pic:blipFill>
+                    <a:blip r:embed="rId10"/>
+                    <a:stretch>
+                      <a:fillRect/>
+                    </a:stretch>
+                  </pic:blipFill>
+                  <pic:spPr>
+                    <a:xfrm>
+                      <a:off x="0" y="0"/>
+                      <a:ext cx="5731510" cy="2952115"/>
+                    </a:xfrm>
+                    <a:prstGeom prst="rect">
+                      <a:avLst/>
+                    </a:prstGeom>
+                  </pic:spPr>
+                </pic:pic>
+              </a:graphicData>
+            </a:graphic>
+          </wp:inline>
+        </w:drawing>
+      </w:r>
+    </w:p>
+    <w:p>
+      <w:pPr>
+        <w:jc w:val="both"/>
+        <w:rPr>
+          <w:szCs w:val="22"/>
+        </w:rPr>
+      </w:pPr>
+    </w:p>
+    <w:p>
+      <w:pPr>
+        <w:jc w:val="both"/>
+        <w:rPr>
+          <w:szCs w:val="22"/>
+        </w:rPr>
+      </w:pPr>
+      <w:r>
+        <w:rPr>
+          <w:szCs w:val="22"/>
+        </w:rPr>
+        <w:drawing>
+          <wp:inline distT="0" distB="0" distL="0" distR="0" wp14:anchorId="214410A2" wp14:editId="63793DCD">
+            <wp:extent cx="5731510" cy="653415"/>
+            <wp:effectExtent l="0" t="0" r="2540" b="0"/>
+            <wp:docPr id="1870242813" name="Picture 1"/>
+            <wp:cNvGraphicFramePr>
+              <a:graphicFrameLocks xmlns:a="http://schemas.openxmlformats.org/drawingml/2006/main" noChangeAspect="1"/>
+            </wp:cNvGraphicFramePr>
+            <a:graphic xmlns:a="http://schemas.openxmlformats.org/drawingml/2006/main">
+              <a:graphicData uri="http://schemas.openxmlformats.org/drawingml/2006/picture">
+                <pic:pic xmlns:pic="http://schemas.openxmlformats.org/drawingml/2006/picture">
+                  <pic:nvPicPr>
+                    <pic:cNvPr id="1870242813" name=""/>
+                    <pic:cNvPicPr/>
+                  </pic:nvPicPr>
+                  <pic:blipFill>
+                    <a:blip r:embed="rId11"/>
+                    <a:stretch>
+                      <a:fillRect/>
+                    </a:stretch>
+                  </pic:blipFill>
+                  <pic:spPr>
+                    <a:xfrm>
+                      <a:off x="0" y="0"/>
+                      <a:ext cx="5731510" cy="653415"/>
+                    </a:xfrm>
+                    <a:prstGeom prst="rect">
+                      <a:avLst/>
+                    </a:prstGeom>
+                  </pic:spPr>
+                </pic:pic>
+              </a:graphicData>
+            </a:graphic>
+          </wp:inline>
+        </w:drawing>
+      </w:r>
+    </w:p>
+    <w:p>
+      <w:pPr>
+        <w:jc w:val="both"/>
+        <w:rPr>
+          <w:szCs w:val="22"/>
+        </w:rPr>
+      </w:pPr>
+      <w:r>
+        <w:rPr>
+          <w:szCs w:val="22"/>
+        </w:rPr>
+        <w:drawing>
+          <wp:inline distT="0" distB="0" distL="0" distR="0" wp14:anchorId="12060319" wp14:editId="0543C13A">
+            <wp:extent cx="5731510" cy="287020"/>
+            <wp:effectExtent l="0" t="0" r="2540" b="0"/>
+            <wp:docPr id="444474783" name="Picture 1"/>
+            <wp:cNvGraphicFramePr>
+              <a:graphicFrameLocks xmlns:a="http://schemas.openxmlformats.org/drawingml/2006/main" noChangeAspect="1"/>
+            </wp:cNvGraphicFramePr>
+            <a:graphic xmlns:a="http://schemas.openxmlformats.org/drawingml/2006/main">
+              <a:graphicData uri="http://schemas.openxmlformats.org/drawingml/2006/picture">
+                <pic:pic xmlns:pic="http://schemas.openxmlformats.org/drawingml/2006/picture">
+                  <pic:nvPicPr>
+                    <pic:cNvPr id="444474783" name=""/>
+                    <pic:cNvPicPr/>
+                  </pic:nvPicPr>
+                  <pic:blipFill>
+                    <a:blip r:embed="rId12"/>
+                    <a:stretch>
+                      <a:fillRect/>
+                    </a:stretch>
+                  </pic:blipFill>
+                  <pic:spPr>
+                    <a:xfrm>
+                      <a:off x="0" y="0"/>
+                      <a:ext cx="5731510" cy="287020"/>
+                    </a:xfrm>
+                    <a:prstGeom prst="rect">
+                      <a:avLst/>
+                    </a:prstGeom>
+                  </pic:spPr>
+                </pic:pic>
+              </a:graphicData>
+            </a:graphic>
+          </wp:inline>
+        </w:drawing>
+      </w:r>
+    </w:p>
+    <w:p>
+      <w:pPr>
+        <w:jc w:val="both"/>
+        <w:rPr>
+          <w:b/>
+          <w:bCs/>
+          <w:sz w:val="28"/>
+        </w:rPr>
+      </w:pPr>
+    </w:p>
+    <w:p>
+      <w:pPr>
+        <w:jc w:val="both"/>
+        <w:rPr>
+          <w:b/>
+          <w:bCs/>
+          <w:sz w:val="28"/>
+        </w:rPr>
+      </w:pPr>
+      <w:r>
+        <w:rPr>
+          <w:b/>
+          <w:bCs/>
+          <w:sz w:val="28"/>
+        </w:rPr>
+        <w:lastRenderedPageBreak/>
+        <w:t>Output</w:t>
+      </w:r>
+    </w:p>
+    <w:p>
+      <w:pPr>
+        <w:jc w:val="both"/>
+        <w:rPr>
+          <w:szCs w:val="22"/>
+        </w:rPr>
+      </w:pPr>
+      <w:r>
+        <w:rPr>
+          <w:szCs w:val="22"/>
+        </w:rPr>
+        <w:t>Unique values in 'Extracurricular Activities' before encoding: ['Yes' 'No']</w:t>
+      </w:r>
+    </w:p>
+    <w:p>
+      <w:pPr>
+        <w:jc w:val="both"/>
+        <w:rPr>
+          <w:szCs w:val="22"/>
+        </w:rPr>
+      </w:pPr>
+      <w:r>
+        <w:rPr>
+          <w:szCs w:val="22"/>
+        </w:rPr>
+        <w:t>Encoded values for 'Extracurricular Activities': [1 0]</w:t>
+      </w:r>
+    </w:p>
+    <w:p>
+      <w:pPr>
+        <w:jc w:val="both"/>
+        <w:rPr>
+          <w:szCs w:val="22"/>
+        </w:rPr>
+      </w:pPr>
+      <w:r>
+        <w:rPr>
+          <w:szCs w:val="22"/>
+        </w:rPr>
+        <w:t>LabelEncoder classes: ['No' 'Yes']</w:t>
+      </w:r>
+    </w:p>
+    <w:p>
+      <w:pPr>
+        <w:jc w:val="both"/>
+        <w:rPr>
+          <w:szCs w:val="22"/>
+        </w:rPr>
+      </w:pPr>
+      <w:r>
+        <w:rPr>
+          <w:szCs w:val="22"/>
+        </w:rPr>
+        <w:t>Mean Squared Error: 8.82</w:t>
+      </w:r>
+    </w:p>
+    <w:p>
+      <w:pPr>
+        <w:jc w:val="both"/>
+        <w:rPr>
+          <w:szCs w:val="22"/>
+        </w:rPr>
+      </w:pPr>
+      <w:r>
+        <w:rPr>
+          <w:szCs w:val="22"/>
+        </w:rPr>
+        <w:t>R^2 Score: 0.98</w:t>
+      </w:r>
+    </w:p>
+    <w:p>
+      <w:pPr>
+        <w:jc w:val="both"/>
+        <w:rPr>
+          <w:szCs w:val="22"/>
+        </w:rPr>
+      </w:pPr>
+      <w:r>
+        <w:rPr>
+          <w:szCs w:val="22"/>
+        </w:rPr>
+        <w:t>Decision tree visualization saved as 'decision_tree_structure.png'</w:t>
+      </w:r>
+    </w:p>
+    <w:p>
+      <w:pPr>
+        <w:jc w:val="both"/>
+        <w:rPr>
+          <w:szCs w:val="22"/>
+        </w:rPr>
+      </w:pPr>
+      <w:r>
+        <w:rPr>
+          <w:szCs w:val="22"/>
+        </w:rPr>
+        <w:t>Actual vs Predicted scatter plot saved as 'actual_vs_predicted.png'</w:t>
+      </w:r>
+    </w:p>
+    <w:p>
+      <w:pPr>
+        <w:jc w:val="both"/>
+        <w:rPr>
+          <w:szCs w:val="22"/>
+        </w:rPr>
+      </w:pPr>
+      <w:r>
+        <w:rPr>
+          <w:szCs w:val="22"/>
+        </w:rPr>
+        <w:t>Feature importance plot saved as 'feature_importance.png'</w:t>
+      </w:r>
+    </w:p>
+    <w:p>
+      <w:pPr>
+        <w:jc w:val="both"/>
+        <w:rPr>
+          <w:szCs w:val="22"/>
+        </w:rPr>
+      </w:pPr>
+      <w:r>
+        <w:rPr>
+          <w:szCs w:val="22"/>
+        </w:rPr>
+        <w:t>Loaded LabelEncoder classes: ['No' 'Yes']</w:t>
+      </w:r>
+    </w:p>
+    <w:p>
+      <w:pPr>
+        <w:jc w:val="both"/>
+        <w:rPr>
+          <w:szCs w:val="22"/>
+        </w:rPr>
+      </w:pPr>
+      <w:r>
+        <w:rPr>
+          <w:szCs w:val="22"/>
+        </w:rPr>
+        <w:t>Predicted Performance Index: 75.50</w:t>
       </w:r>
     </w:p>
     <w:p>
@@ -699,7 +1402,6 @@
   <w:style w:type="character" w:default="1" w:styleId="DefaultParagraphFont">
     <w:name w:val="Default Paragraph Font"/>
     <w:uiPriority w:val="1"/>
-    <w:semiHidden/>
     <w:unhideWhenUsed/>
   </w:style>
   <w:style w:type="table" w:default="1" w:styleId="TableNormal">
